--- a/113_到云移动端产品需求文档.docx
+++ b/113_到云移动端产品需求文档.docx
@@ -5590,7 +5590,7 @@
       <w:pPr>
         <w:jc w:val="left"/>
         <w:rPr>
-          <w:rFonts w:ascii="宋体" w:hAnsi="宋体" w:cs="宋体" w:hint="eastAsia"/>
+          <w:rFonts w:ascii="宋体" w:hAnsi="宋体" w:cs="宋体"/>
           <w:b/>
           <w:bCs/>
           <w:color w:val="24292E"/>
@@ -7031,7 +7031,7 @@
         <w:spacing w:before="80"/>
         <w:jc w:val="left"/>
         <w:rPr>
-          <w:rFonts w:ascii="-apple-system, BlinkMacSystemFo" w:eastAsiaTheme="minorEastAsia" w:hAnsi="-apple-system, BlinkMacSystemFo"/>
+          <w:rFonts w:ascii="-apple-system, BlinkMacSystemFo" w:eastAsiaTheme="minorEastAsia" w:hAnsi="-apple-system, BlinkMacSystemFo" w:hint="eastAsia"/>
           <w:b/>
           <w:bCs/>
           <w:color w:val="24292E"/>
@@ -7938,7 +7938,7 @@
         <w:spacing w:before="80"/>
         <w:jc w:val="left"/>
         <w:rPr>
-          <w:rFonts w:ascii="宋体" w:hAnsi="宋体" w:cs="宋体" w:hint="eastAsia"/>
+          <w:rFonts w:ascii="宋体" w:hAnsi="宋体" w:cs="宋体"/>
           <w:b/>
           <w:bCs/>
           <w:color w:val="24292E"/>
@@ -8226,7 +8226,7 @@
         <w:spacing w:before="80"/>
         <w:jc w:val="left"/>
         <w:rPr>
-          <w:rFonts w:ascii="-apple-system, BlinkMacSystemFo" w:eastAsiaTheme="minorEastAsia" w:hAnsi="-apple-system, BlinkMacSystemFo" w:hint="eastAsia"/>
+          <w:rFonts w:ascii="-apple-system, BlinkMacSystemFo" w:eastAsiaTheme="minorEastAsia" w:hAnsi="-apple-system, BlinkMacSystemFo"/>
           <w:color w:val="24292E"/>
           <w:szCs w:val="21"/>
         </w:rPr>
@@ -8275,97 +8275,15 @@
     </w:p>
     <w:p>
       <w:pPr>
-        <w:pStyle w:val="30"/>
-      </w:pPr>
-      <w:bookmarkStart w:id="51" w:name="_Toc66124051"/>
-      <w:r>
-        <w:rPr>
-          <w:rFonts w:hint="eastAsia"/>
-        </w:rPr>
-        <w:t xml:space="preserve">3.3.3 </w:t>
-      </w:r>
-      <w:r>
-        <w:rPr>
-          <w:rFonts w:hint="eastAsia"/>
-        </w:rPr>
-        <w:t>创建班课</w:t>
-      </w:r>
-      <w:bookmarkEnd w:id="51"/>
-    </w:p>
-    <w:p>
-      <w:pPr>
-        <w:jc w:val="left"/>
-        <w:rPr>
-          <w:rFonts w:ascii="宋体" w:hAnsi="宋体" w:cs="宋体"/>
-          <w:color w:val="24292E"/>
-          <w:sz w:val="24"/>
-          <w:szCs w:val="24"/>
-        </w:rPr>
-      </w:pPr>
-      <w:r>
-        <w:rPr>
-          <w:rFonts w:ascii="宋体" w:hAnsi="宋体" w:cs="宋体" w:hint="eastAsia"/>
-          <w:b/>
-          <w:bCs/>
-          <w:color w:val="24292E"/>
-          <w:sz w:val="24"/>
-          <w:szCs w:val="24"/>
-        </w:rPr>
-        <w:t>用户场景：</w:t>
-      </w:r>
-      <w:r>
-        <w:rPr>
-          <w:rFonts w:ascii="宋体" w:hAnsi="宋体" w:cs="宋体" w:hint="eastAsia"/>
-          <w:color w:val="24292E"/>
-          <w:sz w:val="24"/>
-          <w:szCs w:val="24"/>
-        </w:rPr>
-        <w:t>老师用户登录后进入班课页面，点击右上角加号，可进行创建班课的操作。只有当用户身份为老师时才有创建班课的权限，可以设置班级，课程，学期以及更多详细内容来进行班课的创建。</w:t>
-      </w:r>
-    </w:p>
-    <w:p>
-      <w:pPr>
-        <w:ind w:firstLineChars="200" w:firstLine="480"/>
-        <w:jc w:val="left"/>
-        <w:rPr>
-          <w:rFonts w:ascii="宋体" w:hAnsi="宋体" w:cs="宋体"/>
-          <w:color w:val="24292E"/>
-          <w:sz w:val="24"/>
-          <w:szCs w:val="24"/>
-        </w:rPr>
-      </w:pPr>
-      <w:r>
-        <w:rPr>
-          <w:rFonts w:ascii="宋体" w:hAnsi="宋体" w:cs="宋体" w:hint="eastAsia"/>
-          <w:color w:val="24292E"/>
-          <w:sz w:val="24"/>
-          <w:szCs w:val="24"/>
-        </w:rPr>
-        <w:t>学生用户登录后进入班课页面，点击右上角加号，可使用班课号以及扫描二维码加入班课。创建好的班课都会有相应的班课号，使用班课号来加入班课，输入班课号，然后点击下一步，可看到该课程名及简略信息，点击加入即完成班课申请操作；或使用扫描班课号的二维码来加入班课，扫描成功后可看到该课程名及简略信息，点击加入即完成班课申请操作。</w:t>
-      </w:r>
-    </w:p>
-    <w:p>
-      <w:pPr>
         <w:spacing w:before="80"/>
         <w:jc w:val="left"/>
         <w:rPr>
-          <w:rFonts w:ascii="宋体" w:hAnsi="宋体" w:cs="宋体"/>
-          <w:color w:val="24292E"/>
-          <w:sz w:val="24"/>
-          <w:szCs w:val="24"/>
-        </w:rPr>
-      </w:pPr>
-      <w:r>
-        <w:rPr>
           <w:rFonts w:ascii="宋体" w:hAnsi="宋体" w:cs="宋体" w:hint="eastAsia"/>
-          <w:b/>
-          <w:bCs/>
-          <w:color w:val="24292E"/>
-          <w:sz w:val="24"/>
-          <w:szCs w:val="24"/>
-        </w:rPr>
-        <w:t>业务流程：</w:t>
-      </w:r>
+          <w:color w:val="24292E"/>
+          <w:sz w:val="24"/>
+          <w:szCs w:val="24"/>
+        </w:rPr>
+      </w:pPr>
       <w:r>
         <w:rPr>
           <w:rFonts w:ascii="宋体" w:hAnsi="宋体" w:cs="宋体" w:hint="eastAsia"/>
@@ -8373,7 +8291,7 @@
           <w:sz w:val="24"/>
           <w:szCs w:val="24"/>
         </w:rPr>
-        <w:t>无。</w:t>
+        <w:t>（1）参与签到</w:t>
       </w:r>
     </w:p>
     <w:p>
@@ -8381,101 +8299,9 @@
         <w:spacing w:before="80"/>
         <w:jc w:val="left"/>
         <w:rPr>
-          <w:rFonts w:ascii="宋体" w:hAnsi="宋体" w:cs="宋体"/>
-          <w:color w:val="24292E"/>
-          <w:sz w:val="24"/>
-          <w:szCs w:val="24"/>
-        </w:rPr>
-      </w:pPr>
-      <w:r>
-        <w:rPr>
-          <w:rFonts w:ascii="宋体" w:hAnsi="宋体" w:cs="宋体" w:hint="eastAsia"/>
-          <w:b/>
-          <w:bCs/>
-          <w:color w:val="24292E"/>
-          <w:sz w:val="24"/>
-          <w:szCs w:val="24"/>
-        </w:rPr>
-        <w:t>输入/前置条件：</w:t>
-      </w:r>
-      <w:r>
-        <w:rPr>
-          <w:rFonts w:ascii="宋体" w:hAnsi="宋体" w:cs="宋体" w:hint="eastAsia"/>
-          <w:color w:val="24292E"/>
-          <w:sz w:val="24"/>
-          <w:szCs w:val="24"/>
-        </w:rPr>
-        <w:t>用户身份为老师/学生。</w:t>
-      </w:r>
-    </w:p>
-    <w:p>
-      <w:pPr>
-        <w:spacing w:before="80"/>
-        <w:jc w:val="left"/>
-        <w:rPr>
-          <w:rFonts w:ascii="宋体" w:hAnsi="宋体" w:cs="宋体"/>
-          <w:color w:val="24292E"/>
-          <w:sz w:val="24"/>
-          <w:szCs w:val="24"/>
-        </w:rPr>
-      </w:pPr>
-      <w:r>
-        <w:rPr>
-          <w:rFonts w:ascii="宋体" w:hAnsi="宋体" w:cs="宋体" w:hint="eastAsia"/>
-          <w:b/>
-          <w:bCs/>
-          <w:color w:val="24292E"/>
-          <w:sz w:val="24"/>
-          <w:szCs w:val="24"/>
-        </w:rPr>
-        <w:t>输出/后置条件：</w:t>
-      </w:r>
-      <w:r>
-        <w:rPr>
-          <w:rFonts w:ascii="宋体" w:hAnsi="宋体" w:cs="宋体" w:hint="eastAsia"/>
-          <w:color w:val="24292E"/>
-          <w:sz w:val="24"/>
-          <w:szCs w:val="24"/>
-        </w:rPr>
-        <w:t>无。</w:t>
-      </w:r>
-    </w:p>
-    <w:p>
-      <w:pPr>
-        <w:spacing w:before="80"/>
-        <w:jc w:val="left"/>
-        <w:rPr>
-          <w:rFonts w:ascii="宋体" w:hAnsi="宋体" w:cs="宋体"/>
-          <w:b/>
-          <w:bCs/>
-          <w:color w:val="24292E"/>
-          <w:sz w:val="24"/>
-          <w:szCs w:val="24"/>
-        </w:rPr>
-      </w:pPr>
-      <w:r>
-        <w:rPr>
-          <w:rFonts w:ascii="宋体" w:hAnsi="宋体" w:cs="宋体" w:hint="eastAsia"/>
-          <w:b/>
-          <w:bCs/>
-          <w:color w:val="24292E"/>
-          <w:sz w:val="24"/>
-          <w:szCs w:val="24"/>
-        </w:rPr>
-        <w:t>界面原型：</w:t>
-      </w:r>
-    </w:p>
-    <w:p>
-      <w:pPr>
-        <w:spacing w:before="80"/>
-        <w:jc w:val="left"/>
-        <w:rPr>
-          <w:rFonts w:ascii="宋体" w:hAnsi="宋体" w:cs="宋体" w:hint="eastAsia"/>
-          <w:b/>
-          <w:bCs/>
-          <w:color w:val="24292E"/>
-          <w:sz w:val="24"/>
-          <w:szCs w:val="24"/>
+          <w:rFonts w:ascii="-apple-system, BlinkMacSystemFo" w:eastAsiaTheme="minorEastAsia" w:hAnsi="-apple-system, BlinkMacSystemFo"/>
+          <w:color w:val="24292E"/>
+          <w:szCs w:val="21"/>
         </w:rPr>
       </w:pPr>
       <w:r>
@@ -8484,10 +8310,10 @@
         </w:rPr>
         <w:lastRenderedPageBreak/>
         <w:drawing>
-          <wp:inline distT="0" distB="0" distL="0" distR="0" wp14:anchorId="3E36E949" wp14:editId="5BA059A1">
-            <wp:extent cx="3596952" cy="5913632"/>
-            <wp:effectExtent l="0" t="0" r="3810" b="0"/>
-            <wp:docPr id="15" name="图片 15"/>
+          <wp:inline distT="0" distB="0" distL="0" distR="0" wp14:anchorId="45A9D599" wp14:editId="1F743037">
+            <wp:extent cx="3185436" cy="4884843"/>
+            <wp:effectExtent l="0" t="0" r="0" b="0"/>
+            <wp:docPr id="7" name="图片 7"/>
             <wp:cNvGraphicFramePr>
               <a:graphicFrameLocks xmlns:a="http://schemas.openxmlformats.org/drawingml/2006/main" noChangeAspect="1"/>
             </wp:cNvGraphicFramePr>
@@ -8507,7 +8333,7 @@
                   <pic:spPr>
                     <a:xfrm>
                       <a:off x="0" y="0"/>
-                      <a:ext cx="3596952" cy="5913632"/>
+                      <a:ext cx="3185436" cy="4884843"/>
                     </a:xfrm>
                     <a:prstGeom prst="rect">
                       <a:avLst/>
@@ -8525,6 +8351,43 @@
         <w:spacing w:before="80"/>
         <w:jc w:val="left"/>
         <w:rPr>
+          <w:rFonts w:ascii="-apple-system, BlinkMacSystemFo" w:eastAsiaTheme="minorEastAsia" w:hAnsi="-apple-system, BlinkMacSystemFo" w:hint="eastAsia"/>
+          <w:color w:val="24292E"/>
+          <w:szCs w:val="21"/>
+        </w:rPr>
+      </w:pPr>
+    </w:p>
+    <w:p>
+      <w:pPr>
+        <w:pStyle w:val="30"/>
+      </w:pPr>
+      <w:bookmarkStart w:id="51" w:name="_Toc66124051"/>
+      <w:r>
+        <w:rPr>
+          <w:rFonts w:hint="eastAsia"/>
+        </w:rPr>
+        <w:t xml:space="preserve">3.3.3 </w:t>
+      </w:r>
+      <w:r>
+        <w:rPr>
+          <w:rFonts w:hint="eastAsia"/>
+        </w:rPr>
+        <w:t>创建班课</w:t>
+      </w:r>
+      <w:bookmarkEnd w:id="51"/>
+    </w:p>
+    <w:p>
+      <w:pPr>
+        <w:jc w:val="left"/>
+        <w:rPr>
+          <w:rFonts w:ascii="宋体" w:hAnsi="宋体" w:cs="宋体"/>
+          <w:color w:val="24292E"/>
+          <w:sz w:val="24"/>
+          <w:szCs w:val="24"/>
+        </w:rPr>
+      </w:pPr>
+      <w:r>
+        <w:rPr>
           <w:rFonts w:ascii="宋体" w:hAnsi="宋体" w:cs="宋体" w:hint="eastAsia"/>
           <w:b/>
           <w:bCs/>
@@ -8532,181 +8395,183 @@
           <w:sz w:val="24"/>
           <w:szCs w:val="24"/>
         </w:rPr>
-      </w:pPr>
-    </w:p>
-    <w:p/>
-    <w:p>
-      <w:pPr>
-        <w:pStyle w:val="30"/>
-      </w:pPr>
-      <w:bookmarkStart w:id="52" w:name="_Toc66124052"/>
-      <w:r>
-        <w:rPr>
-          <w:rFonts w:hint="eastAsia"/>
-        </w:rPr>
-        <w:t xml:space="preserve">3.3.4 </w:t>
-      </w:r>
-      <w:r>
-        <w:rPr>
-          <w:rFonts w:hint="eastAsia"/>
-        </w:rPr>
-        <w:t>查看班课成员</w:t>
-      </w:r>
-      <w:bookmarkEnd w:id="52"/>
-    </w:p>
-    <w:p>
-      <w:pPr>
-        <w:pStyle w:val="a8"/>
-        <w:spacing w:line="312" w:lineRule="auto"/>
-        <w:rPr>
-          <w:szCs w:val="24"/>
-        </w:rPr>
-      </w:pPr>
-      <w:r>
-        <w:rPr>
-          <w:rFonts w:hint="eastAsia"/>
+        <w:t>用户场景：</w:t>
+      </w:r>
+      <w:r>
+        <w:rPr>
+          <w:rFonts w:ascii="宋体" w:hAnsi="宋体" w:cs="宋体" w:hint="eastAsia"/>
+          <w:color w:val="24292E"/>
+          <w:sz w:val="24"/>
+          <w:szCs w:val="24"/>
+        </w:rPr>
+        <w:t>老师用户登录后进入班课页面，点击右上角加号，可进行创建班课的操作。只有当用户身份为老师时才有创建班课的权限，可以设置班级，课程，学期以及更多详细内容来进行班课的创建。</w:t>
+      </w:r>
+    </w:p>
+    <w:p>
+      <w:pPr>
+        <w:ind w:firstLineChars="200" w:firstLine="480"/>
+        <w:jc w:val="left"/>
+        <w:rPr>
+          <w:rFonts w:ascii="宋体" w:hAnsi="宋体" w:cs="宋体"/>
+          <w:color w:val="24292E"/>
+          <w:sz w:val="24"/>
+          <w:szCs w:val="24"/>
+        </w:rPr>
+      </w:pPr>
+      <w:r>
+        <w:rPr>
+          <w:rFonts w:ascii="宋体" w:hAnsi="宋体" w:cs="宋体" w:hint="eastAsia"/>
+          <w:color w:val="24292E"/>
+          <w:sz w:val="24"/>
+          <w:szCs w:val="24"/>
+        </w:rPr>
+        <w:t>学生用户登录后进入班课页面，点击右上角加号，可使用班课号以及扫描二维码加入班课。创建好的班课都会有相应的班课号，使用班课号来加入班课，输入班课号，然后点击下一步，可看到该课程名及简略信息，点击加入即完成班课申请操作；或使用扫描班课号的二维码来加入班课，扫描成功后可看到该课程名及简略信息，点击加入即完成班课申请操作。</w:t>
+      </w:r>
+    </w:p>
+    <w:p>
+      <w:pPr>
+        <w:spacing w:before="80"/>
+        <w:jc w:val="left"/>
+        <w:rPr>
+          <w:rFonts w:ascii="宋体" w:hAnsi="宋体" w:cs="宋体"/>
+          <w:color w:val="24292E"/>
+          <w:sz w:val="24"/>
+          <w:szCs w:val="24"/>
+        </w:rPr>
+      </w:pPr>
+      <w:r>
+        <w:rPr>
+          <w:rFonts w:ascii="宋体" w:hAnsi="宋体" w:cs="宋体" w:hint="eastAsia"/>
           <w:b/>
-          <w:color w:val="24292E"/>
-          <w:szCs w:val="24"/>
-        </w:rPr>
-        <w:t>用户场景：</w:t>
-      </w:r>
-    </w:p>
-    <w:p>
-      <w:pPr>
-        <w:pStyle w:val="a8"/>
-        <w:spacing w:line="312" w:lineRule="auto"/>
-        <w:ind w:firstLine="420"/>
-        <w:rPr>
-          <w:szCs w:val="24"/>
-        </w:rPr>
-      </w:pPr>
-      <w:r>
-        <w:rPr>
-          <w:rFonts w:hint="eastAsia"/>
-          <w:color w:val="24292E"/>
-          <w:szCs w:val="24"/>
-        </w:rPr>
-        <w:t>教师用户登录后进入班课页面，可以看到该用户所创建的班级。选中其中一个班课，默认进入活动页面。点击底部导航栏进入成员界面，展示班课中成员列表，列表默认按经验值高低排序，可以切换为按学号排行以及相应成员搜索操作，每条成员记录包含以下信息：姓名、头像、性别、学号、排名、经验值。</w:t>
-      </w:r>
-    </w:p>
-    <w:p>
-      <w:pPr>
-        <w:pStyle w:val="a8"/>
-        <w:spacing w:before="80" w:line="312" w:lineRule="auto"/>
-        <w:rPr>
-          <w:szCs w:val="24"/>
-        </w:rPr>
-      </w:pPr>
-      <w:r>
-        <w:rPr>
-          <w:rFonts w:hint="eastAsia"/>
+          <w:bCs/>
+          <w:color w:val="24292E"/>
+          <w:sz w:val="24"/>
+          <w:szCs w:val="24"/>
+        </w:rPr>
+        <w:t>业务流程：</w:t>
+      </w:r>
+      <w:r>
+        <w:rPr>
+          <w:rFonts w:ascii="宋体" w:hAnsi="宋体" w:cs="宋体" w:hint="eastAsia"/>
+          <w:color w:val="24292E"/>
+          <w:sz w:val="24"/>
+          <w:szCs w:val="24"/>
+        </w:rPr>
+        <w:t>无。</w:t>
+      </w:r>
+    </w:p>
+    <w:p>
+      <w:pPr>
+        <w:spacing w:before="80"/>
+        <w:jc w:val="left"/>
+        <w:rPr>
+          <w:rFonts w:ascii="宋体" w:hAnsi="宋体" w:cs="宋体"/>
+          <w:color w:val="24292E"/>
+          <w:sz w:val="24"/>
+          <w:szCs w:val="24"/>
+        </w:rPr>
+      </w:pPr>
+      <w:r>
+        <w:rPr>
+          <w:rFonts w:ascii="宋体" w:hAnsi="宋体" w:cs="宋体" w:hint="eastAsia"/>
           <w:b/>
-          <w:color w:val="24292E"/>
-          <w:szCs w:val="24"/>
+          <w:bCs/>
+          <w:color w:val="24292E"/>
+          <w:sz w:val="24"/>
+          <w:szCs w:val="24"/>
+        </w:rPr>
+        <w:t>输入/前置条件：</w:t>
+      </w:r>
+      <w:r>
+        <w:rPr>
+          <w:rFonts w:ascii="宋体" w:hAnsi="宋体" w:cs="宋体" w:hint="eastAsia"/>
+          <w:color w:val="24292E"/>
+          <w:sz w:val="24"/>
+          <w:szCs w:val="24"/>
+        </w:rPr>
+        <w:t>用户身份为老师/学生。</w:t>
+      </w:r>
+    </w:p>
+    <w:p>
+      <w:pPr>
+        <w:spacing w:before="80"/>
+        <w:jc w:val="left"/>
+        <w:rPr>
+          <w:rFonts w:ascii="宋体" w:hAnsi="宋体" w:cs="宋体"/>
+          <w:color w:val="24292E"/>
+          <w:sz w:val="24"/>
+          <w:szCs w:val="24"/>
+        </w:rPr>
+      </w:pPr>
+      <w:r>
+        <w:rPr>
+          <w:rFonts w:ascii="宋体" w:hAnsi="宋体" w:cs="宋体" w:hint="eastAsia"/>
+          <w:b/>
+          <w:bCs/>
+          <w:color w:val="24292E"/>
+          <w:sz w:val="24"/>
+          <w:szCs w:val="24"/>
+        </w:rPr>
+        <w:t>输出/后置条件：</w:t>
+      </w:r>
+      <w:r>
+        <w:rPr>
+          <w:rFonts w:ascii="宋体" w:hAnsi="宋体" w:cs="宋体" w:hint="eastAsia"/>
+          <w:color w:val="24292E"/>
+          <w:sz w:val="24"/>
+          <w:szCs w:val="24"/>
+        </w:rPr>
+        <w:t>无。</w:t>
+      </w:r>
+    </w:p>
+    <w:p>
+      <w:pPr>
+        <w:spacing w:before="80"/>
+        <w:jc w:val="left"/>
+        <w:rPr>
+          <w:rFonts w:ascii="宋体" w:hAnsi="宋体" w:cs="宋体"/>
+          <w:b/>
+          <w:bCs/>
+          <w:color w:val="24292E"/>
+          <w:sz w:val="24"/>
+          <w:szCs w:val="24"/>
+        </w:rPr>
+      </w:pPr>
+      <w:r>
+        <w:rPr>
+          <w:rFonts w:ascii="宋体" w:hAnsi="宋体" w:cs="宋体" w:hint="eastAsia"/>
+          <w:b/>
+          <w:bCs/>
+          <w:color w:val="24292E"/>
+          <w:sz w:val="24"/>
+          <w:szCs w:val="24"/>
+        </w:rPr>
+        <w:t>界面原型：</w:t>
+      </w:r>
+    </w:p>
+    <w:p>
+      <w:pPr>
+        <w:spacing w:before="80"/>
+        <w:jc w:val="left"/>
+        <w:rPr>
+          <w:rFonts w:ascii="宋体" w:hAnsi="宋体" w:cs="宋体"/>
+          <w:b/>
+          <w:bCs/>
+          <w:color w:val="24292E"/>
+          <w:sz w:val="24"/>
+          <w:szCs w:val="24"/>
+        </w:rPr>
+      </w:pPr>
+      <w:r>
+        <w:rPr>
+          <w:noProof/>
         </w:rPr>
         <w:lastRenderedPageBreak/>
-        <w:t>业务流程：</w:t>
-      </w:r>
-      <w:r>
-        <w:rPr>
-          <w:rFonts w:hint="eastAsia"/>
-          <w:color w:val="24292E"/>
-          <w:szCs w:val="24"/>
-        </w:rPr>
-        <w:t>无。</w:t>
-      </w:r>
-    </w:p>
-    <w:p>
-      <w:pPr>
-        <w:pStyle w:val="a8"/>
-        <w:spacing w:before="80" w:line="312" w:lineRule="auto"/>
-        <w:rPr>
-          <w:szCs w:val="24"/>
-        </w:rPr>
-      </w:pPr>
-      <w:r>
-        <w:rPr>
-          <w:rFonts w:hint="eastAsia"/>
-          <w:b/>
-          <w:color w:val="24292E"/>
-          <w:szCs w:val="24"/>
-        </w:rPr>
-        <w:t>输入/前置条件：</w:t>
-      </w:r>
-      <w:r>
-        <w:rPr>
-          <w:rFonts w:hint="eastAsia"/>
-          <w:color w:val="24292E"/>
-          <w:szCs w:val="24"/>
-        </w:rPr>
-        <w:t>用户身份为老师。</w:t>
-      </w:r>
-    </w:p>
-    <w:p>
-      <w:pPr>
-        <w:pStyle w:val="a8"/>
-        <w:spacing w:before="80" w:line="312" w:lineRule="auto"/>
-        <w:rPr>
-          <w:szCs w:val="24"/>
-        </w:rPr>
-      </w:pPr>
-      <w:r>
-        <w:rPr>
-          <w:rFonts w:hint="eastAsia"/>
-          <w:b/>
-          <w:color w:val="24292E"/>
-          <w:szCs w:val="24"/>
-        </w:rPr>
-        <w:t>输出/后置条件：</w:t>
-      </w:r>
-      <w:r>
-        <w:rPr>
-          <w:rFonts w:hint="eastAsia"/>
-          <w:color w:val="24292E"/>
-          <w:szCs w:val="24"/>
-        </w:rPr>
-        <w:t>无。</w:t>
-      </w:r>
-    </w:p>
-    <w:p>
-      <w:pPr>
-        <w:pStyle w:val="a8"/>
-        <w:spacing w:before="80" w:line="312" w:lineRule="auto"/>
-        <w:rPr>
-          <w:b/>
-          <w:color w:val="24292E"/>
-          <w:szCs w:val="24"/>
-        </w:rPr>
-      </w:pPr>
-      <w:r>
-        <w:rPr>
-          <w:rFonts w:hint="eastAsia"/>
-          <w:b/>
-          <w:color w:val="24292E"/>
-          <w:szCs w:val="24"/>
-        </w:rPr>
-        <w:t>界面原型</w:t>
-      </w:r>
-    </w:p>
-    <w:p>
-      <w:pPr>
-        <w:pStyle w:val="a8"/>
-        <w:spacing w:before="80" w:line="312" w:lineRule="auto"/>
-        <w:rPr>
-          <w:rFonts w:asciiTheme="minorEastAsia" w:hAnsiTheme="minorEastAsia" w:cstheme="minorEastAsia" w:hint="eastAsia"/>
-          <w:szCs w:val="21"/>
-        </w:rPr>
-      </w:pPr>
-      <w:r>
-        <w:rPr>
-          <w:noProof/>
-        </w:rPr>
         <w:drawing>
-          <wp:inline distT="0" distB="0" distL="0" distR="0" wp14:anchorId="4A98A193" wp14:editId="5C7B6BCE">
-            <wp:extent cx="3543607" cy="5433531"/>
-            <wp:effectExtent l="0" t="0" r="0" b="0"/>
-            <wp:docPr id="16" name="图片 16"/>
+          <wp:inline distT="0" distB="0" distL="0" distR="0" wp14:anchorId="3E36E949" wp14:editId="5BA059A1">
+            <wp:extent cx="3596952" cy="5913632"/>
+            <wp:effectExtent l="0" t="0" r="3810" b="0"/>
+            <wp:docPr id="15" name="图片 15"/>
             <wp:cNvGraphicFramePr>
               <a:graphicFrameLocks xmlns:a="http://schemas.openxmlformats.org/drawingml/2006/main" noChangeAspect="1"/>
             </wp:cNvGraphicFramePr>
@@ -8726,6 +8591,225 @@
                   <pic:spPr>
                     <a:xfrm>
                       <a:off x="0" y="0"/>
+                      <a:ext cx="3596952" cy="5913632"/>
+                    </a:xfrm>
+                    <a:prstGeom prst="rect">
+                      <a:avLst/>
+                    </a:prstGeom>
+                  </pic:spPr>
+                </pic:pic>
+              </a:graphicData>
+            </a:graphic>
+          </wp:inline>
+        </w:drawing>
+      </w:r>
+    </w:p>
+    <w:p>
+      <w:pPr>
+        <w:spacing w:before="80"/>
+        <w:jc w:val="left"/>
+        <w:rPr>
+          <w:rFonts w:ascii="宋体" w:hAnsi="宋体" w:cs="宋体"/>
+          <w:b/>
+          <w:bCs/>
+          <w:color w:val="24292E"/>
+          <w:sz w:val="24"/>
+          <w:szCs w:val="24"/>
+        </w:rPr>
+      </w:pPr>
+    </w:p>
+    <w:p/>
+    <w:p>
+      <w:pPr>
+        <w:pStyle w:val="30"/>
+      </w:pPr>
+      <w:bookmarkStart w:id="52" w:name="_Toc66124052"/>
+      <w:r>
+        <w:rPr>
+          <w:rFonts w:hint="eastAsia"/>
+        </w:rPr>
+        <w:t xml:space="preserve">3.3.4 </w:t>
+      </w:r>
+      <w:r>
+        <w:rPr>
+          <w:rFonts w:hint="eastAsia"/>
+        </w:rPr>
+        <w:t>查看班课成员</w:t>
+      </w:r>
+      <w:bookmarkEnd w:id="52"/>
+    </w:p>
+    <w:p>
+      <w:pPr>
+        <w:pStyle w:val="a8"/>
+        <w:spacing w:line="312" w:lineRule="auto"/>
+        <w:rPr>
+          <w:szCs w:val="24"/>
+        </w:rPr>
+      </w:pPr>
+      <w:r>
+        <w:rPr>
+          <w:rFonts w:hint="eastAsia"/>
+          <w:b/>
+          <w:color w:val="24292E"/>
+          <w:szCs w:val="24"/>
+        </w:rPr>
+        <w:t>用户场景：</w:t>
+      </w:r>
+    </w:p>
+    <w:p>
+      <w:pPr>
+        <w:pStyle w:val="a8"/>
+        <w:spacing w:line="312" w:lineRule="auto"/>
+        <w:ind w:firstLine="420"/>
+        <w:rPr>
+          <w:szCs w:val="24"/>
+        </w:rPr>
+      </w:pPr>
+      <w:r>
+        <w:rPr>
+          <w:rFonts w:hint="eastAsia"/>
+          <w:color w:val="24292E"/>
+          <w:szCs w:val="24"/>
+        </w:rPr>
+        <w:t>教师用户登录后进入班课页面，可以看到该用户所创建的班级。选中其中一个班课，默认进入活动页面。点击底部导航栏进入成员界面，展示班课中成员列表，列表默认按经验值高低排序，可以切换为按学号排行以及相应成员搜索操作，每条成员记录包含以下信息：姓名、头像、性别、学号、排名、经验值。</w:t>
+      </w:r>
+    </w:p>
+    <w:p>
+      <w:pPr>
+        <w:pStyle w:val="a8"/>
+        <w:spacing w:before="80" w:line="312" w:lineRule="auto"/>
+        <w:rPr>
+          <w:szCs w:val="24"/>
+        </w:rPr>
+      </w:pPr>
+      <w:r>
+        <w:rPr>
+          <w:rFonts w:hint="eastAsia"/>
+          <w:b/>
+          <w:color w:val="24292E"/>
+          <w:szCs w:val="24"/>
+        </w:rPr>
+        <w:lastRenderedPageBreak/>
+        <w:t>业务流程：</w:t>
+      </w:r>
+      <w:r>
+        <w:rPr>
+          <w:rFonts w:hint="eastAsia"/>
+          <w:color w:val="24292E"/>
+          <w:szCs w:val="24"/>
+        </w:rPr>
+        <w:t>无。</w:t>
+      </w:r>
+    </w:p>
+    <w:p>
+      <w:pPr>
+        <w:pStyle w:val="a8"/>
+        <w:spacing w:before="80" w:line="312" w:lineRule="auto"/>
+        <w:rPr>
+          <w:szCs w:val="24"/>
+        </w:rPr>
+      </w:pPr>
+      <w:r>
+        <w:rPr>
+          <w:rFonts w:hint="eastAsia"/>
+          <w:b/>
+          <w:color w:val="24292E"/>
+          <w:szCs w:val="24"/>
+        </w:rPr>
+        <w:t>输入/前置条件：</w:t>
+      </w:r>
+      <w:r>
+        <w:rPr>
+          <w:rFonts w:hint="eastAsia"/>
+          <w:color w:val="24292E"/>
+          <w:szCs w:val="24"/>
+        </w:rPr>
+        <w:t>用户身份为老师。</w:t>
+      </w:r>
+    </w:p>
+    <w:p>
+      <w:pPr>
+        <w:pStyle w:val="a8"/>
+        <w:spacing w:before="80" w:line="312" w:lineRule="auto"/>
+        <w:rPr>
+          <w:szCs w:val="24"/>
+        </w:rPr>
+      </w:pPr>
+      <w:r>
+        <w:rPr>
+          <w:rFonts w:hint="eastAsia"/>
+          <w:b/>
+          <w:color w:val="24292E"/>
+          <w:szCs w:val="24"/>
+        </w:rPr>
+        <w:t>输出/后置条件：</w:t>
+      </w:r>
+      <w:r>
+        <w:rPr>
+          <w:rFonts w:hint="eastAsia"/>
+          <w:color w:val="24292E"/>
+          <w:szCs w:val="24"/>
+        </w:rPr>
+        <w:t>无。</w:t>
+      </w:r>
+    </w:p>
+    <w:p>
+      <w:pPr>
+        <w:pStyle w:val="a8"/>
+        <w:spacing w:before="80" w:line="312" w:lineRule="auto"/>
+        <w:rPr>
+          <w:b/>
+          <w:color w:val="24292E"/>
+          <w:szCs w:val="24"/>
+        </w:rPr>
+      </w:pPr>
+      <w:r>
+        <w:rPr>
+          <w:rFonts w:hint="eastAsia"/>
+          <w:b/>
+          <w:color w:val="24292E"/>
+          <w:szCs w:val="24"/>
+        </w:rPr>
+        <w:t>界面原型</w:t>
+      </w:r>
+    </w:p>
+    <w:p>
+      <w:pPr>
+        <w:pStyle w:val="a8"/>
+        <w:spacing w:before="80" w:line="312" w:lineRule="auto"/>
+        <w:rPr>
+          <w:rFonts w:asciiTheme="minorEastAsia" w:hAnsiTheme="minorEastAsia" w:cstheme="minorEastAsia"/>
+          <w:szCs w:val="21"/>
+        </w:rPr>
+      </w:pPr>
+      <w:r>
+        <w:rPr>
+          <w:noProof/>
+        </w:rPr>
+        <w:drawing>
+          <wp:inline distT="0" distB="0" distL="0" distR="0" wp14:anchorId="4A98A193" wp14:editId="5C7B6BCE">
+            <wp:extent cx="3543607" cy="5433531"/>
+            <wp:effectExtent l="0" t="0" r="0" b="0"/>
+            <wp:docPr id="16" name="图片 16"/>
+            <wp:cNvGraphicFramePr>
+              <a:graphicFrameLocks xmlns:a="http://schemas.openxmlformats.org/drawingml/2006/main" noChangeAspect="1"/>
+            </wp:cNvGraphicFramePr>
+            <a:graphic xmlns:a="http://schemas.openxmlformats.org/drawingml/2006/main">
+              <a:graphicData uri="http://schemas.openxmlformats.org/drawingml/2006/picture">
+                <pic:pic xmlns:pic="http://schemas.openxmlformats.org/drawingml/2006/picture">
+                  <pic:nvPicPr>
+                    <pic:cNvPr id="1" name=""/>
+                    <pic:cNvPicPr/>
+                  </pic:nvPicPr>
+                  <pic:blipFill>
+                    <a:blip r:embed="rId22"/>
+                    <a:stretch>
+                      <a:fillRect/>
+                    </a:stretch>
+                  </pic:blipFill>
+                  <pic:spPr>
+                    <a:xfrm>
+                      <a:off x="0" y="0"/>
                       <a:ext cx="3543607" cy="5433531"/>
                     </a:xfrm>
                     <a:prstGeom prst="rect">
@@ -8933,6 +9017,56 @@
       </w:pPr>
       <w:r>
         <w:rPr>
+          <w:noProof/>
+        </w:rPr>
+        <w:drawing>
+          <wp:inline distT="0" distB="0" distL="0" distR="0" wp14:anchorId="0BFB1E68" wp14:editId="3BCA42F7">
+            <wp:extent cx="3101609" cy="5227773"/>
+            <wp:effectExtent l="0" t="0" r="3810" b="0"/>
+            <wp:docPr id="10" name="图片 10"/>
+            <wp:cNvGraphicFramePr>
+              <a:graphicFrameLocks xmlns:a="http://schemas.openxmlformats.org/drawingml/2006/main" noChangeAspect="1"/>
+            </wp:cNvGraphicFramePr>
+            <a:graphic xmlns:a="http://schemas.openxmlformats.org/drawingml/2006/main">
+              <a:graphicData uri="http://schemas.openxmlformats.org/drawingml/2006/picture">
+                <pic:pic xmlns:pic="http://schemas.openxmlformats.org/drawingml/2006/picture">
+                  <pic:nvPicPr>
+                    <pic:cNvPr id="1" name=""/>
+                    <pic:cNvPicPr/>
+                  </pic:nvPicPr>
+                  <pic:blipFill>
+                    <a:blip r:embed="rId23"/>
+                    <a:stretch>
+                      <a:fillRect/>
+                    </a:stretch>
+                  </pic:blipFill>
+                  <pic:spPr>
+                    <a:xfrm>
+                      <a:off x="0" y="0"/>
+                      <a:ext cx="3101609" cy="5227773"/>
+                    </a:xfrm>
+                    <a:prstGeom prst="rect">
+                      <a:avLst/>
+                    </a:prstGeom>
+                  </pic:spPr>
+                </pic:pic>
+              </a:graphicData>
+            </a:graphic>
+          </wp:inline>
+        </w:drawing>
+      </w:r>
+    </w:p>
+    <w:p>
+      <w:pPr>
+        <w:spacing w:before="80"/>
+        <w:jc w:val="left"/>
+        <w:rPr>
+          <w:rFonts w:asciiTheme="minorEastAsia" w:hAnsiTheme="minorEastAsia" w:cstheme="minorEastAsia"/>
+          <w:szCs w:val="21"/>
+        </w:rPr>
+      </w:pPr>
+      <w:r>
+        <w:rPr>
           <w:rFonts w:ascii="-apple-system, BlinkMacSystemFo" w:eastAsia="-apple-system, BlinkMacSystemFo" w:hAnsi="-apple-system, BlinkMacSystemFo"/>
           <w:b/>
           <w:bCs/>
@@ -8960,17 +9094,6 @@
         </w:rPr>
         <w:t>。</w:t>
       </w:r>
-    </w:p>
-    <w:p>
-      <w:pPr>
-        <w:outlineLvl w:val="0"/>
-        <w:rPr>
-          <w:rFonts w:ascii="黑体" w:eastAsia="黑体" w:hAnsi="黑体" w:cs="黑体"/>
-          <w:kern w:val="44"/>
-          <w:sz w:val="32"/>
-          <w:szCs w:val="22"/>
-        </w:rPr>
-      </w:pPr>
     </w:p>
     <w:p>
       <w:pPr>
@@ -9047,6 +9170,7 @@
         <w:rPr>
           <w:rFonts w:hint="eastAsia"/>
         </w:rPr>
+        <w:lastRenderedPageBreak/>
         <w:t>（2）后台管理系统要混淆过代码，以防被竞品开发者或攻击者破解代码。</w:t>
       </w:r>
     </w:p>
@@ -9473,7 +9597,6 @@
                 <w:sz w:val="24"/>
                 <w:szCs w:val="24"/>
               </w:rPr>
-              <w:lastRenderedPageBreak/>
               <w:t>角色管理</w:t>
             </w:r>
           </w:p>
@@ -9720,6 +9843,7 @@
         <w:rPr>
           <w:rFonts w:hint="eastAsia"/>
         </w:rPr>
+        <w:lastRenderedPageBreak/>
         <w:t>（1）管理员和教师能够简单地登录到后台管理页面，并且能够简单高效地对菜单、角色、用户等数据进行管理。</w:t>
       </w:r>
     </w:p>
@@ -9807,7 +9931,7 @@
     </w:p>
     <w:p/>
     <w:sectPr>
-      <w:footerReference w:type="default" r:id="rId22"/>
+      <w:footerReference w:type="default" r:id="rId24"/>
       <w:pgSz w:w="11906" w:h="16838"/>
       <w:pgMar w:top="1440" w:right="1800" w:bottom="1440" w:left="1800" w:header="851" w:footer="992" w:gutter="0"/>
       <w:cols w:space="425"/>
